--- a/src/JP/InstagramBundle/Resources/doc/demo.docx
+++ b/src/JP/InstagramBundle/Resources/doc/demo.docx
@@ -60,66 +60,281 @@
     </w:p>
     <w:p/>
     <w:p>
+      <w:proofErr w:type="spellStart"/>
+      <w:r>
+        <w:t>Instagram</w:t>
+      </w:r>
+      <w:proofErr w:type="spellEnd"/>
+      <w:r>
+        <w:t xml:space="preserve"> est un réseau social permettant le partage de photos et de courtes vidéos (depuis peu), appartenant à Facebook. Les grandes marques l’utilisent en général dans leur stratégie numérique,  et en particulier grâce à des jeux concours.</w:t>
+      </w:r>
+    </w:p>
+    <w:p>
+      <w:r>
+        <w:t xml:space="preserve">Nous allons découvrir ici l’API </w:t>
+      </w:r>
+      <w:proofErr w:type="spellStart"/>
+      <w:r>
+        <w:t>Instagram</w:t>
+      </w:r>
+      <w:proofErr w:type="spellEnd"/>
+      <w:r>
+        <w:t xml:space="preserve"> qui nous permettra d’interagir avec le service.</w:t>
+      </w:r>
+    </w:p>
+    <w:p>
+      <w:pPr>
+        <w:pStyle w:val="Titre1"/>
+      </w:pPr>
+      <w:r>
+        <w:t xml:space="preserve">Récupération du </w:t>
+      </w:r>
+      <w:proofErr w:type="spellStart"/>
+      <w:r>
+        <w:t>feed</w:t>
+      </w:r>
+      <w:proofErr w:type="spellEnd"/>
+      <w:r>
+        <w:t xml:space="preserve"> d’un client</w:t>
+      </w:r>
+    </w:p>
+    <w:p/>
+    <w:p>
+      <w:r>
+        <w:t xml:space="preserve">Création de l’application </w:t>
+      </w:r>
+      <w:proofErr w:type="spellStart"/>
+      <w:r>
+        <w:t>Instagram</w:t>
+      </w:r>
+      <w:proofErr w:type="spellEnd"/>
+      <w:r>
+        <w:t>. Renseignement des paramètres.</w:t>
+      </w:r>
+    </w:p>
+    <w:p>
+      <w:r>
+        <w:t>Aller sur la page User, cliquer sur le lien d’authentification. Les photos s’affichent.</w:t>
+      </w:r>
+    </w:p>
+    <w:p>
+      <w:pPr>
+        <w:pStyle w:val="Titre1"/>
+      </w:pPr>
+      <w:r>
+        <w:t>Récupération des dernières p</w:t>
+      </w:r>
       <w:bookmarkStart w:id="0" w:name="_GoBack"/>
       <w:bookmarkEnd w:id="0"/>
+      <w:r>
+        <w:t>hotos d’un tag donné</w:t>
+      </w:r>
+    </w:p>
+    <w:p/>
+    <w:p>
+      <w:r>
+        <w:t xml:space="preserve">Récupération des dernières photos </w:t>
+      </w:r>
+      <w:proofErr w:type="spellStart"/>
+      <w:r>
+        <w:t>taggées</w:t>
+      </w:r>
+      <w:proofErr w:type="spellEnd"/>
+      <w:r>
+        <w:t xml:space="preserve"> Paris.</w:t>
+      </w:r>
+    </w:p>
+    <w:p>
+      <w:r>
+        <w:t xml:space="preserve">Modification du tag =&gt; </w:t>
+      </w:r>
+      <w:proofErr w:type="spellStart"/>
+      <w:r>
+        <w:t>starbucks</w:t>
+      </w:r>
+      <w:proofErr w:type="spellEnd"/>
+    </w:p>
+    <w:p>
+      <w:r>
+        <w:t>Récupération des photos.</w:t>
+      </w:r>
+    </w:p>
+    <w:p>
+      <w:r>
+        <w:t xml:space="preserve">Prise d’une photo et </w:t>
+      </w:r>
+      <w:proofErr w:type="spellStart"/>
+      <w:r>
+        <w:t>taggage</w:t>
+      </w:r>
+      <w:proofErr w:type="spellEnd"/>
+      <w:r>
+        <w:t xml:space="preserve"> </w:t>
+      </w:r>
+      <w:proofErr w:type="spellStart"/>
+      <w:r>
+        <w:t>starbucks</w:t>
+      </w:r>
+      <w:proofErr w:type="spellEnd"/>
+      <w:r>
+        <w:t xml:space="preserve"> via </w:t>
+      </w:r>
+      <w:proofErr w:type="spellStart"/>
+      <w:r>
+        <w:t>l’app</w:t>
+      </w:r>
+      <w:proofErr w:type="spellEnd"/>
+      <w:r>
+        <w:t xml:space="preserve"> </w:t>
+      </w:r>
+      <w:proofErr w:type="spellStart"/>
+      <w:r>
+        <w:t>Instagram</w:t>
+      </w:r>
+      <w:proofErr w:type="spellEnd"/>
+      <w:r>
+        <w:t>.</w:t>
+      </w:r>
+    </w:p>
+    <w:p>
+      <w:r>
+        <w:t>Récupération des photos</w:t>
+      </w:r>
     </w:p>
     <w:p>
       <w:pPr>
         <w:pStyle w:val="Titre1"/>
       </w:pPr>
       <w:r>
-        <w:t xml:space="preserve">Récupération du </w:t>
-      </w:r>
-      <w:proofErr w:type="spellStart"/>
-      <w:r>
-        <w:t>feed</w:t>
-      </w:r>
-      <w:proofErr w:type="spellEnd"/>
-      <w:r>
-        <w:t xml:space="preserve"> d’un client</w:t>
-      </w:r>
-    </w:p>
-    <w:p/>
-    <w:p>
-      <w:r>
-        <w:t>Blablabla</w:t>
-      </w:r>
-    </w:p>
-    <w:p/>
-    <w:p>
-      <w:pPr>
-        <w:pStyle w:val="Titre1"/>
-      </w:pPr>
-      <w:proofErr w:type="spellStart"/>
-      <w:r>
-        <w:t>Instagroum</w:t>
-      </w:r>
-      <w:proofErr w:type="spellEnd"/>
-    </w:p>
-    <w:p/>
-    <w:p>
-      <w:proofErr w:type="spellStart"/>
-      <w:r>
-        <w:t>Plop</w:t>
-      </w:r>
-      <w:proofErr w:type="spellEnd"/>
-    </w:p>
-    <w:p>
-      <w:pPr>
-        <w:pStyle w:val="Titre1"/>
-      </w:pPr>
-      <w:r>
         <w:t>Conclusion</w:t>
       </w:r>
     </w:p>
     <w:p/>
-    <w:p/>
+    <w:p>
+      <w:r>
+        <w:t xml:space="preserve">Présentation des </w:t>
+      </w:r>
+      <w:proofErr w:type="spellStart"/>
+      <w:r>
+        <w:t>endpoints</w:t>
+      </w:r>
+      <w:proofErr w:type="spellEnd"/>
+      <w:r>
+        <w:t xml:space="preserve"> disponibles :</w:t>
+      </w:r>
+    </w:p>
+    <w:p>
+      <w:r>
+        <w:t>http://instagram.com/developer/endpoints/</w:t>
+      </w:r>
+    </w:p>
+    <w:p>
+      <w:r>
+        <w:t>Présentation d’un cas concret (Etam) :</w:t>
+      </w:r>
+    </w:p>
+    <w:p>
+      <w:pPr>
+        <w:pStyle w:val="Paragraphedeliste"/>
+        <w:numPr>
+          <w:ilvl w:val="0"/>
+          <w:numId w:val="1"/>
+        </w:numPr>
+      </w:pPr>
+      <w:r>
+        <w:t xml:space="preserve">Tâche </w:t>
+      </w:r>
+      <w:proofErr w:type="spellStart"/>
+      <w:r>
+        <w:t>cron</w:t>
+      </w:r>
+      <w:proofErr w:type="spellEnd"/>
+      <w:r>
+        <w:t xml:space="preserve"> de récupération d’un tag spécifique et import en base.</w:t>
+      </w:r>
+    </w:p>
+    <w:p>
+      <w:pPr>
+        <w:pStyle w:val="Paragraphedeliste"/>
+        <w:numPr>
+          <w:ilvl w:val="0"/>
+          <w:numId w:val="1"/>
+        </w:numPr>
+      </w:pPr>
+      <w:r>
+        <w:t xml:space="preserve">Authentification </w:t>
+      </w:r>
+      <w:proofErr w:type="spellStart"/>
+      <w:r>
+        <w:t>Instagram</w:t>
+      </w:r>
+      <w:proofErr w:type="spellEnd"/>
+      <w:r>
+        <w:t xml:space="preserve"> sur le site afin de lier les photos </w:t>
+      </w:r>
+      <w:proofErr w:type="spellStart"/>
+      <w:r>
+        <w:t>Instagram</w:t>
+      </w:r>
+      <w:proofErr w:type="spellEnd"/>
+      <w:r>
+        <w:t xml:space="preserve"> aux utilisateurs du site.</w:t>
+      </w:r>
+    </w:p>
+    <w:p>
+      <w:r>
+        <w:lastRenderedPageBreak/>
+        <w:t>Critiques de l’API :</w:t>
+      </w:r>
+    </w:p>
+    <w:p>
+      <w:r>
+        <w:t xml:space="preserve">Mauvais nommage. ID = offset &amp; </w:t>
+      </w:r>
+      <w:proofErr w:type="spellStart"/>
+      <w:r>
+        <w:t>limit</w:t>
+      </w:r>
+      <w:proofErr w:type="spellEnd"/>
+      <w:r>
+        <w:t xml:space="preserve"> de pagination.</w:t>
+      </w:r>
+      <w:r>
+        <w:br/>
+        <w:t>Doc pas à jour et peu fournie.</w:t>
+      </w:r>
+      <w:r>
+        <w:br/>
+        <w:t>Communauté de développeurs et ressources pas très importantes sur le web.</w:t>
+      </w:r>
+    </w:p>
     <w:p/>
     <w:p>
       <w:r>
         <w:t>Pour en savoir plus :</w:t>
       </w:r>
     </w:p>
+    <w:p>
+      <w:hyperlink r:id="rId6" w:history="1">
+        <w:r>
+          <w:rPr>
+            <w:rStyle w:val="Lienhypertexte"/>
+          </w:rPr>
+          <w:t>http://www.webmarketing-com.com/2013/08/07/22675-instagram-un-monde-de-filtres-et-de-possibilites</w:t>
+        </w:r>
+      </w:hyperlink>
+    </w:p>
+    <w:p>
+      <w:hyperlink r:id="rId7" w:history="1">
+        <w:r>
+          <w:rPr>
+            <w:rStyle w:val="Lienhypertexte"/>
+          </w:rPr>
+          <w:t>http://instagram.com/developer/</w:t>
+        </w:r>
+      </w:hyperlink>
+    </w:p>
+    <w:p/>
     <w:p/>
     <w:p/>
     <w:p/>
@@ -136,6 +351,126 @@
     </w:sectPr>
   </w:body>
 </w:document>
+</file>
+
+<file path=word/numbering.xml><?xml version="1.0" encoding="utf-8"?>
+<w:numbering xmlns:wpc="http://schemas.microsoft.com/office/word/2010/wordprocessingCanvas" xmlns:mc="http://schemas.openxmlformats.org/markup-compatibility/2006" xmlns:o="urn:schemas-microsoft-com:office:office" xmlns:r="http://schemas.openxmlformats.org/officeDocument/2006/relationships" xmlns:m="http://schemas.openxmlformats.org/officeDocument/2006/math" xmlns:v="urn:schemas-microsoft-com:vml" xmlns:wp14="http://schemas.microsoft.com/office/word/2010/wordprocessingDrawing" xmlns:wp="http://schemas.openxmlformats.org/drawingml/2006/wordprocessingDrawing" xmlns:w10="urn:schemas-microsoft-com:office:word" xmlns:w="http://schemas.openxmlformats.org/wordprocessingml/2006/main" xmlns:w14="http://schemas.microsoft.com/office/word/2010/wordml" xmlns:wpg="http://schemas.microsoft.com/office/word/2010/wordprocessingGroup" xmlns:wpi="http://schemas.microsoft.com/office/word/2010/wordprocessingInk" xmlns:wne="http://schemas.microsoft.com/office/word/2006/wordml" xmlns:wps="http://schemas.microsoft.com/office/word/2010/wordprocessingShape" mc:Ignorable="w14 wp14">
+  <w:abstractNum w:abstractNumId="0">
+    <w:nsid w:val="5B8D6911"/>
+    <w:multiLevelType w:val="hybridMultilevel"/>
+    <w:tmpl w:val="5A863B68"/>
+    <w:lvl w:ilvl="0" w:tplc="C5F0225A">
+      <w:numFmt w:val="bullet"/>
+      <w:lvlText w:val="-"/>
+      <w:lvlJc w:val="left"/>
+      <w:pPr>
+        <w:ind w:left="720" w:hanging="360"/>
+      </w:pPr>
+      <w:rPr>
+        <w:rFonts w:ascii="Calibri" w:eastAsiaTheme="minorHAnsi" w:hAnsi="Calibri" w:cstheme="minorBidi" w:hint="default"/>
+      </w:rPr>
+    </w:lvl>
+    <w:lvl w:ilvl="1" w:tplc="040C0003" w:tentative="1">
+      <w:start w:val="1"/>
+      <w:numFmt w:val="bullet"/>
+      <w:lvlText w:val="o"/>
+      <w:lvlJc w:val="left"/>
+      <w:pPr>
+        <w:ind w:left="1440" w:hanging="360"/>
+      </w:pPr>
+      <w:rPr>
+        <w:rFonts w:ascii="Courier New" w:hAnsi="Courier New" w:cs="Courier New" w:hint="default"/>
+      </w:rPr>
+    </w:lvl>
+    <w:lvl w:ilvl="2" w:tplc="040C0005" w:tentative="1">
+      <w:start w:val="1"/>
+      <w:numFmt w:val="bullet"/>
+      <w:lvlText w:val=""/>
+      <w:lvlJc w:val="left"/>
+      <w:pPr>
+        <w:ind w:left="2160" w:hanging="360"/>
+      </w:pPr>
+      <w:rPr>
+        <w:rFonts w:ascii="Wingdings" w:hAnsi="Wingdings" w:hint="default"/>
+      </w:rPr>
+    </w:lvl>
+    <w:lvl w:ilvl="3" w:tplc="040C0001" w:tentative="1">
+      <w:start w:val="1"/>
+      <w:numFmt w:val="bullet"/>
+      <w:lvlText w:val=""/>
+      <w:lvlJc w:val="left"/>
+      <w:pPr>
+        <w:ind w:left="2880" w:hanging="360"/>
+      </w:pPr>
+      <w:rPr>
+        <w:rFonts w:ascii="Symbol" w:hAnsi="Symbol" w:hint="default"/>
+      </w:rPr>
+    </w:lvl>
+    <w:lvl w:ilvl="4" w:tplc="040C0003" w:tentative="1">
+      <w:start w:val="1"/>
+      <w:numFmt w:val="bullet"/>
+      <w:lvlText w:val="o"/>
+      <w:lvlJc w:val="left"/>
+      <w:pPr>
+        <w:ind w:left="3600" w:hanging="360"/>
+      </w:pPr>
+      <w:rPr>
+        <w:rFonts w:ascii="Courier New" w:hAnsi="Courier New" w:cs="Courier New" w:hint="default"/>
+      </w:rPr>
+    </w:lvl>
+    <w:lvl w:ilvl="5" w:tplc="040C0005" w:tentative="1">
+      <w:start w:val="1"/>
+      <w:numFmt w:val="bullet"/>
+      <w:lvlText w:val=""/>
+      <w:lvlJc w:val="left"/>
+      <w:pPr>
+        <w:ind w:left="4320" w:hanging="360"/>
+      </w:pPr>
+      <w:rPr>
+        <w:rFonts w:ascii="Wingdings" w:hAnsi="Wingdings" w:hint="default"/>
+      </w:rPr>
+    </w:lvl>
+    <w:lvl w:ilvl="6" w:tplc="040C0001" w:tentative="1">
+      <w:start w:val="1"/>
+      <w:numFmt w:val="bullet"/>
+      <w:lvlText w:val=""/>
+      <w:lvlJc w:val="left"/>
+      <w:pPr>
+        <w:ind w:left="5040" w:hanging="360"/>
+      </w:pPr>
+      <w:rPr>
+        <w:rFonts w:ascii="Symbol" w:hAnsi="Symbol" w:hint="default"/>
+      </w:rPr>
+    </w:lvl>
+    <w:lvl w:ilvl="7" w:tplc="040C0003" w:tentative="1">
+      <w:start w:val="1"/>
+      <w:numFmt w:val="bullet"/>
+      <w:lvlText w:val="o"/>
+      <w:lvlJc w:val="left"/>
+      <w:pPr>
+        <w:ind w:left="5760" w:hanging="360"/>
+      </w:pPr>
+      <w:rPr>
+        <w:rFonts w:ascii="Courier New" w:hAnsi="Courier New" w:cs="Courier New" w:hint="default"/>
+      </w:rPr>
+    </w:lvl>
+    <w:lvl w:ilvl="8" w:tplc="040C0005" w:tentative="1">
+      <w:start w:val="1"/>
+      <w:numFmt w:val="bullet"/>
+      <w:lvlText w:val=""/>
+      <w:lvlJc w:val="left"/>
+      <w:pPr>
+        <w:ind w:left="6480" w:hanging="360"/>
+      </w:pPr>
+      <w:rPr>
+        <w:rFonts w:ascii="Wingdings" w:hAnsi="Wingdings" w:hint="default"/>
+      </w:rPr>
+    </w:lvl>
+  </w:abstractNum>
+  <w:num w:numId="1">
+    <w:abstractNumId w:val="0"/>
+  </w:num>
+</w:numbering>
 </file>
 
 <file path=word/styles.xml><?xml version="1.0" encoding="utf-8"?>
@@ -374,6 +709,17 @@
       <w:szCs w:val="28"/>
     </w:rPr>
   </w:style>
+  <w:style w:type="paragraph" w:styleId="Paragraphedeliste">
+    <w:name w:val="List Paragraph"/>
+    <w:basedOn w:val="Normal"/>
+    <w:uiPriority w:val="34"/>
+    <w:qFormat/>
+    <w:rsid w:val="009479BF"/>
+    <w:pPr>
+      <w:ind w:left="720"/>
+      <w:contextualSpacing/>
+    </w:pPr>
+  </w:style>
 </w:styles>
 </file>
 
@@ -612,6 +958,17 @@
       <w:sz w:val="28"/>
       <w:szCs w:val="28"/>
     </w:rPr>
+  </w:style>
+  <w:style w:type="paragraph" w:styleId="Paragraphedeliste">
+    <w:name w:val="List Paragraph"/>
+    <w:basedOn w:val="Normal"/>
+    <w:uiPriority w:val="34"/>
+    <w:qFormat/>
+    <w:rsid w:val="009479BF"/>
+    <w:pPr>
+      <w:ind w:left="720"/>
+      <w:contextualSpacing/>
+    </w:pPr>
   </w:style>
 </w:styles>
 </file>
